--- a/writeup/Raposo_PreliminaryReplicationReport.docx
+++ b/writeup/Raposo_PreliminaryReplicationReport.docx
@@ -122,8 +122,6 @@
           <w:szCs w:val="24"/>
         </w:rPr>
       </w:pPr>
-      <w:bookmarkStart w:id="0" w:name="_GoBack"/>
-      <w:bookmarkEnd w:id="0"/>
       <w:r>
         <w:rPr>
           <w:sz w:val="24"/>
@@ -839,7 +837,16 @@
           <w:sz w:val="24"/>
           <w:szCs w:val="24"/>
         </w:rPr>
-        <w:t xml:space="preserve"> x time metric vignettes:</w:t>
+        <w:t xml:space="preserve"> x</w:t>
+      </w:r>
+      <w:bookmarkStart w:id="0" w:name="_GoBack"/>
+      <w:bookmarkEnd w:id="0"/>
+      <w:r>
+        <w:rPr>
+          <w:sz w:val="24"/>
+          <w:szCs w:val="24"/>
+        </w:rPr>
+        <w:t xml:space="preserve"> time metric vignettes:</w:t>
       </w:r>
     </w:p>
     <w:p>
@@ -2299,25 +2306,55 @@
           <w:sz w:val="24"/>
           <w:szCs w:val="24"/>
         </w:rPr>
-        <w:t xml:space="preserve">rate (dependent variable). If I </w:t>
-      </w:r>
-      <w:proofErr w:type="gramStart"/>
-      <w:r>
-        <w:rPr>
-          <w:color w:val="auto"/>
-          <w:sz w:val="24"/>
-          <w:szCs w:val="24"/>
-        </w:rPr>
-        <w:t>am</w:t>
-      </w:r>
-      <w:proofErr w:type="gramEnd"/>
-      <w:r>
-        <w:rPr>
-          <w:color w:val="auto"/>
-          <w:sz w:val="24"/>
-          <w:szCs w:val="24"/>
-        </w:rPr>
-        <w:t xml:space="preserve"> unable to secure this, this likely would not have a large impact on results because other papers report how to calculate this rate</w:t>
+        <w:t xml:space="preserve">rate (dependent variable). </w:t>
+      </w:r>
+      <w:r>
+        <w:rPr>
+          <w:color w:val="auto"/>
+          <w:sz w:val="24"/>
+          <w:szCs w:val="24"/>
+        </w:rPr>
+        <w:t>Should I be</w:t>
+      </w:r>
+      <w:r>
+        <w:rPr>
+          <w:color w:val="auto"/>
+          <w:sz w:val="24"/>
+          <w:szCs w:val="24"/>
+        </w:rPr>
+        <w:t xml:space="preserve"> unable to secure this</w:t>
+      </w:r>
+      <w:r>
+        <w:rPr>
+          <w:color w:val="auto"/>
+          <w:sz w:val="24"/>
+          <w:szCs w:val="24"/>
+        </w:rPr>
+        <w:t xml:space="preserve"> macro</w:t>
+      </w:r>
+      <w:r>
+        <w:rPr>
+          <w:color w:val="auto"/>
+          <w:sz w:val="24"/>
+          <w:szCs w:val="24"/>
+        </w:rPr>
+        <w:t xml:space="preserve">, this likely would </w:t>
+      </w:r>
+      <w:r>
+        <w:rPr>
+          <w:color w:val="auto"/>
+          <w:sz w:val="24"/>
+          <w:szCs w:val="24"/>
+        </w:rPr>
+        <w:t>have only a small</w:t>
+      </w:r>
+      <w:r>
+        <w:rPr>
+          <w:color w:val="auto"/>
+          <w:sz w:val="24"/>
+          <w:szCs w:val="24"/>
+        </w:rPr>
+        <w:t xml:space="preserve"> impact on results because other papers report how to calculate this rate</w:t>
       </w:r>
       <w:r>
         <w:rPr>
@@ -2333,7 +2370,23 @@
           <w:sz w:val="24"/>
           <w:szCs w:val="24"/>
         </w:rPr>
-        <w:t xml:space="preserve"> Finally, I will aim to limit the exclusion of participants. It is unclear why the authors excluded 8 participants from their final analysis, but I will include all participants unless they are missing data on the dependent variable.</w:t>
+        <w:t xml:space="preserve"> Finally, I will aim to limit the exclusion of participants. It is unclear why the authors excluded 8 participants from their final analysis, but I will include all participants unless they are missing data on the dependent variable</w:t>
+      </w:r>
+      <w:r>
+        <w:rPr>
+          <w:color w:val="auto"/>
+          <w:sz w:val="24"/>
+          <w:szCs w:val="24"/>
+        </w:rPr>
+        <w:t>, because this would make the temporal discounting rate difficult to calculate</w:t>
+      </w:r>
+      <w:r>
+        <w:rPr>
+          <w:color w:val="auto"/>
+          <w:sz w:val="24"/>
+          <w:szCs w:val="24"/>
+        </w:rPr>
+        <w:t>.</w:t>
       </w:r>
     </w:p>
     <w:p>
@@ -2370,6 +2423,96 @@
         </w:rPr>
         <w:t>References</w:t>
       </w:r>
+    </w:p>
+    <w:p>
+      <w:pPr>
+        <w:pStyle w:val="normal0"/>
+        <w:widowControl w:val="0"/>
+        <w:ind w:firstLine="720"/>
+        <w:jc w:val="center"/>
+        <w:rPr>
+          <w:b/>
+          <w:color w:val="auto"/>
+          <w:sz w:val="24"/>
+          <w:szCs w:val="24"/>
+        </w:rPr>
+      </w:pPr>
+    </w:p>
+    <w:p>
+      <w:pPr>
+        <w:widowControl w:val="0"/>
+        <w:autoSpaceDE w:val="0"/>
+        <w:autoSpaceDN w:val="0"/>
+        <w:adjustRightInd w:val="0"/>
+        <w:spacing w:line="240" w:lineRule="auto"/>
+        <w:ind w:left="720" w:hanging="720"/>
+        <w:rPr>
+          <w:sz w:val="24"/>
+          <w:szCs w:val="24"/>
+          <w:lang w:val="en-US"/>
+        </w:rPr>
+      </w:pPr>
+      <w:r>
+        <w:rPr>
+          <w:sz w:val="24"/>
+          <w:szCs w:val="24"/>
+          <w:lang w:val="en-US"/>
+        </w:rPr>
+        <w:t>Duckworth, A. L., &amp; Seligman, M. E. P. (2005). Self-discipline</w:t>
+      </w:r>
+      <w:r>
+        <w:rPr>
+          <w:sz w:val="24"/>
+          <w:szCs w:val="24"/>
+          <w:lang w:val="en-US"/>
+        </w:rPr>
+        <w:t xml:space="preserve"> </w:t>
+      </w:r>
+      <w:r>
+        <w:rPr>
+          <w:sz w:val="24"/>
+          <w:szCs w:val="24"/>
+          <w:lang w:val="en-US"/>
+        </w:rPr>
+        <w:t>outdoes IQ in predicting academic performance of adolescents.</w:t>
+      </w:r>
+      <w:r>
+        <w:rPr>
+          <w:sz w:val="24"/>
+          <w:szCs w:val="24"/>
+          <w:lang w:val="en-US"/>
+        </w:rPr>
+        <w:t xml:space="preserve"> </w:t>
+      </w:r>
+      <w:proofErr w:type="gramStart"/>
+      <w:r>
+        <w:rPr>
+          <w:i/>
+          <w:sz w:val="24"/>
+          <w:szCs w:val="24"/>
+          <w:lang w:val="en-US"/>
+        </w:rPr>
+        <w:t>Psychological Science, 16</w:t>
+      </w:r>
+      <w:r>
+        <w:rPr>
+          <w:sz w:val="24"/>
+          <w:szCs w:val="24"/>
+          <w:lang w:val="en-US"/>
+        </w:rPr>
+        <w:t>, 939–944.</w:t>
+      </w:r>
+      <w:proofErr w:type="gramEnd"/>
+    </w:p>
+    <w:p>
+      <w:pPr>
+        <w:pStyle w:val="normal0"/>
+        <w:ind w:left="720" w:hanging="720"/>
+        <w:rPr>
+          <w:sz w:val="24"/>
+          <w:szCs w:val="24"/>
+        </w:rPr>
+      </w:pPr>
     </w:p>
     <w:p>
       <w:pPr>
@@ -2382,8 +2525,8 @@
           <w:b w:val="0"/>
           <w:bCs/>
           <w:color w:val="222222"/>
-          <w:sz w:val="33"/>
-          <w:szCs w:val="33"/>
+          <w:sz w:val="24"/>
+          <w:szCs w:val="24"/>
         </w:rPr>
       </w:pPr>
       <w:proofErr w:type="spellStart"/>
@@ -2460,8 +2603,8 @@
           <w:b w:val="0"/>
           <w:bCs/>
           <w:color w:val="222222"/>
-          <w:sz w:val="33"/>
-          <w:szCs w:val="33"/>
+          <w:sz w:val="24"/>
+          <w:szCs w:val="24"/>
         </w:rPr>
         <w:t xml:space="preserve"> </w:t>
       </w:r>
@@ -2469,7 +2612,86 @@
     <w:p>
       <w:pPr>
         <w:pStyle w:val="normal0"/>
-      </w:pPr>
+        <w:ind w:left="720" w:hanging="720"/>
+        <w:rPr>
+          <w:sz w:val="24"/>
+          <w:szCs w:val="24"/>
+        </w:rPr>
+      </w:pPr>
+    </w:p>
+    <w:p>
+      <w:pPr>
+        <w:widowControl w:val="0"/>
+        <w:autoSpaceDE w:val="0"/>
+        <w:autoSpaceDN w:val="0"/>
+        <w:adjustRightInd w:val="0"/>
+        <w:spacing w:line="240" w:lineRule="auto"/>
+        <w:ind w:left="720" w:hanging="720"/>
+        <w:rPr>
+          <w:sz w:val="24"/>
+          <w:szCs w:val="24"/>
+          <w:lang w:val="en-US"/>
+        </w:rPr>
+      </w:pPr>
+      <w:r>
+        <w:rPr>
+          <w:sz w:val="24"/>
+          <w:szCs w:val="24"/>
+          <w:lang w:val="en-US"/>
+        </w:rPr>
+        <w:t xml:space="preserve">Kirby, K. N., </w:t>
+      </w:r>
+      <w:proofErr w:type="spellStart"/>
+      <w:r>
+        <w:rPr>
+          <w:sz w:val="24"/>
+          <w:szCs w:val="24"/>
+          <w:lang w:val="en-US"/>
+        </w:rPr>
+        <w:t>Petry</w:t>
+      </w:r>
+      <w:proofErr w:type="spellEnd"/>
+      <w:r>
+        <w:rPr>
+          <w:sz w:val="24"/>
+          <w:szCs w:val="24"/>
+          <w:lang w:val="en-US"/>
+        </w:rPr>
+        <w:t>, N. M., &amp; Bickel, W. K. (1999). Heroin addicts</w:t>
+      </w:r>
+      <w:r>
+        <w:rPr>
+          <w:sz w:val="24"/>
+          <w:szCs w:val="24"/>
+          <w:lang w:val="en-US"/>
+        </w:rPr>
+        <w:t xml:space="preserve"> </w:t>
+      </w:r>
+      <w:r>
+        <w:rPr>
+          <w:sz w:val="24"/>
+          <w:szCs w:val="24"/>
+          <w:lang w:val="en-US"/>
+        </w:rPr>
+        <w:t xml:space="preserve">have higher discount rates for delayed rewards than nondrug-using controls. </w:t>
+      </w:r>
+      <w:r>
+        <w:rPr>
+          <w:i/>
+          <w:sz w:val="24"/>
+          <w:szCs w:val="24"/>
+          <w:lang w:val="en-US"/>
+        </w:rPr>
+        <w:t xml:space="preserve">Journal of Experimental Psychology: General, 128, </w:t>
+      </w:r>
+      <w:r>
+        <w:rPr>
+          <w:sz w:val="24"/>
+          <w:szCs w:val="24"/>
+          <w:lang w:val="en-US"/>
+        </w:rPr>
+        <w:t>78–87.</w:t>
+      </w:r>
     </w:p>
     <w:p>
       <w:pPr>
@@ -2482,7 +2704,10 @@
           <w:shd w:val="clear" w:color="auto" w:fill="FFFFFF"/>
         </w:rPr>
       </w:pPr>
-      <w:r>
+    </w:p>
+    <w:p>
+      <w:pPr>
+        <w:ind w:left="720" w:hanging="720"/>
         <w:rPr>
           <w:rFonts w:eastAsia="Times New Roman"/>
           <w:color w:val="222222"/>
@@ -2490,9 +2715,7 @@
           <w:szCs w:val="24"/>
           <w:shd w:val="clear" w:color="auto" w:fill="FFFFFF"/>
         </w:rPr>
-        <w:t xml:space="preserve">Lewis, N. A., &amp; </w:t>
-      </w:r>
-      <w:proofErr w:type="spellStart"/>
+      </w:pPr>
       <w:r>
         <w:rPr>
           <w:rFonts w:eastAsia="Times New Roman"/>
@@ -2501,9 +2724,9 @@
           <w:szCs w:val="24"/>
           <w:shd w:val="clear" w:color="auto" w:fill="FFFFFF"/>
         </w:rPr>
-        <w:t>Oyserman</w:t>
-      </w:r>
-      <w:proofErr w:type="spellEnd"/>
+        <w:t xml:space="preserve">Lewis, N. A., &amp; </w:t>
+      </w:r>
+      <w:proofErr w:type="spellStart"/>
       <w:r>
         <w:rPr>
           <w:rFonts w:eastAsia="Times New Roman"/>
@@ -2512,7 +2735,28 @@
           <w:szCs w:val="24"/>
           <w:shd w:val="clear" w:color="auto" w:fill="FFFFFF"/>
         </w:rPr>
-        <w:t>, D. (2015). When does the future begin? Time metrics matter, connecting present and future selves. </w:t>
+        <w:t>Oyserman</w:t>
+      </w:r>
+      <w:proofErr w:type="spellEnd"/>
+      <w:r>
+        <w:rPr>
+          <w:rFonts w:eastAsia="Times New Roman"/>
+          <w:color w:val="222222"/>
+          <w:sz w:val="24"/>
+          <w:szCs w:val="24"/>
+          <w:shd w:val="clear" w:color="auto" w:fill="FFFFFF"/>
+        </w:rPr>
+        <w:t>, D. (2015). When does the future begin? Time metrics matter,</w:t>
+      </w:r>
+      <w:r>
+        <w:rPr>
+          <w:rFonts w:eastAsia="Times New Roman"/>
+          <w:color w:val="222222"/>
+          <w:sz w:val="24"/>
+          <w:szCs w:val="24"/>
+          <w:shd w:val="clear" w:color="auto" w:fill="FFFFFF"/>
+        </w:rPr>
+        <w:t xml:space="preserve"> connecting present and future selves. </w:t>
       </w:r>
       <w:proofErr w:type="gramStart"/>
       <w:r>

--- a/writeup/Raposo_PreliminaryReplicationReport.docx
+++ b/writeup/Raposo_PreliminaryReplicationReport.docx
@@ -622,7 +622,14 @@
           <w:sz w:val="24"/>
           <w:szCs w:val="24"/>
         </w:rPr>
-        <w:t xml:space="preserve">hus, my only restriction will be </w:t>
+        <w:t xml:space="preserve">hus, </w:t>
+      </w:r>
+      <w:r>
+        <w:rPr>
+          <w:sz w:val="24"/>
+          <w:szCs w:val="24"/>
+        </w:rPr>
+        <w:t xml:space="preserve">I will </w:t>
       </w:r>
       <w:proofErr w:type="spellStart"/>
       <w:r>
@@ -630,6 +637,29 @@
           <w:sz w:val="24"/>
           <w:szCs w:val="24"/>
         </w:rPr>
+        <w:t>resctrict</w:t>
+      </w:r>
+      <w:proofErr w:type="spellEnd"/>
+      <w:r>
+        <w:rPr>
+          <w:sz w:val="24"/>
+          <w:szCs w:val="24"/>
+        </w:rPr>
+        <w:t xml:space="preserve"> participants to</w:t>
+      </w:r>
+      <w:r>
+        <w:rPr>
+          <w:sz w:val="24"/>
+          <w:szCs w:val="24"/>
+        </w:rPr>
+        <w:t xml:space="preserve"> </w:t>
+      </w:r>
+      <w:proofErr w:type="spellStart"/>
+      <w:r>
+        <w:rPr>
+          <w:sz w:val="24"/>
+          <w:szCs w:val="24"/>
+        </w:rPr>
         <w:t>MTurk</w:t>
       </w:r>
       <w:proofErr w:type="spellEnd"/>
@@ -638,7 +668,23 @@
           <w:sz w:val="24"/>
           <w:szCs w:val="24"/>
         </w:rPr>
-        <w:t xml:space="preserve"> workers with U.S. IP addresses. I</w:t>
+        <w:t xml:space="preserve"> workers with U.S. IP addresses.</w:t>
+      </w:r>
+      <w:r>
+        <w:rPr>
+          <w:sz w:val="24"/>
+          <w:szCs w:val="24"/>
+        </w:rPr>
+        <w:t xml:space="preserve"> </w:t>
+      </w:r>
+      <w:bookmarkStart w:id="0" w:name="_GoBack"/>
+      <w:bookmarkEnd w:id="0"/>
+      <w:r>
+        <w:rPr>
+          <w:sz w:val="24"/>
+          <w:szCs w:val="24"/>
+        </w:rPr>
+        <w:t>I</w:t>
       </w:r>
       <w:r>
         <w:rPr>
@@ -837,16 +883,7 @@
           <w:sz w:val="24"/>
           <w:szCs w:val="24"/>
         </w:rPr>
-        <w:t xml:space="preserve"> x</w:t>
-      </w:r>
-      <w:bookmarkStart w:id="0" w:name="_GoBack"/>
-      <w:bookmarkEnd w:id="0"/>
-      <w:r>
-        <w:rPr>
-          <w:sz w:val="24"/>
-          <w:szCs w:val="24"/>
-        </w:rPr>
-        <w:t xml:space="preserve"> time metric vignettes:</w:t>
+        <w:t xml:space="preserve"> x time metric vignettes:</w:t>
       </w:r>
     </w:p>
     <w:p>
@@ -2225,7 +2262,39 @@
           <w:sz w:val="24"/>
           <w:szCs w:val="24"/>
         </w:rPr>
-        <w:t xml:space="preserve">Sample setting and overall demographics are expected to be similar to the original study (although the authors do not report full demographics, only % White, % under $50,000, etc.). </w:t>
+        <w:t>Sample setting and overall demographics are expected to be similar to the original study</w:t>
+      </w:r>
+      <w:r>
+        <w:rPr>
+          <w:color w:val="auto"/>
+          <w:sz w:val="24"/>
+          <w:szCs w:val="24"/>
+        </w:rPr>
+        <w:t xml:space="preserve"> </w:t>
+      </w:r>
+      <w:r>
+        <w:rPr>
+          <w:color w:val="auto"/>
+          <w:sz w:val="24"/>
+          <w:szCs w:val="24"/>
+        </w:rPr>
+        <w:t>(although the authors do not report full demographics, only % White, % under $50,000, etc</w:t>
+      </w:r>
+      <w:r>
+        <w:rPr>
+          <w:color w:val="auto"/>
+          <w:sz w:val="24"/>
+          <w:szCs w:val="24"/>
+        </w:rPr>
+        <w:t>.)</w:t>
+      </w:r>
+      <w:r>
+        <w:rPr>
+          <w:color w:val="auto"/>
+          <w:sz w:val="24"/>
+          <w:szCs w:val="24"/>
+        </w:rPr>
+        <w:t xml:space="preserve">. </w:t>
       </w:r>
       <w:r>
         <w:rPr>
@@ -2298,7 +2367,23 @@
           <w:sz w:val="24"/>
           <w:szCs w:val="24"/>
         </w:rPr>
-        <w:t xml:space="preserve"> (which is small). I currently have all measures used in the original study except for the measure of “interpretation of difficulty as importance,” which is an original scale developed by the second author. I will contact the original author for this measure. Should I succeed, I will use identical measures for all constructs. When contacting the original authors I will also ask for the macros they used for calculating temporal discounting </w:t>
+        <w:t xml:space="preserve"> (which is </w:t>
+      </w:r>
+      <w:r>
+        <w:rPr>
+          <w:color w:val="auto"/>
+          <w:sz w:val="24"/>
+          <w:szCs w:val="24"/>
+        </w:rPr>
+        <w:t>medium</w:t>
+      </w:r>
+      <w:r>
+        <w:rPr>
+          <w:color w:val="auto"/>
+          <w:sz w:val="24"/>
+          <w:szCs w:val="24"/>
+        </w:rPr>
+        <w:t xml:space="preserve">). I currently have all measures used in the original study except for the measure of “interpretation of difficulty as importance,” which is an original scale developed by the second author. I will contact the original author for this measure. Should I succeed, I will use identical measures for all constructs. When contacting the original authors I will also ask for the macros they used for calculating temporal discounting </w:t>
       </w:r>
       <w:r>
         <w:rPr>
